--- a/Engineering/Plan.docx
+++ b/Engineering/Plan.docx
@@ -191,10 +191,7 @@
         </w:drawing>
       </w:r>
     </w:p>
-    <w:p>
-      <w:bookmarkStart w:id="0" w:name="_GoBack"/>
-      <w:bookmarkEnd w:id="0"/>
-    </w:p>
+    <w:p/>
     <w:p>
       <w:r>
         <w:drawing>
@@ -243,6 +240,7 @@
     <w:p/>
     <w:p/>
     <w:p>
+      <w:bookmarkStart w:id="0" w:name="_GoBack"/>
       <w:r>
         <w:drawing>
           <wp:inline distT="0" distB="0" distL="114300" distR="114300">
@@ -286,6 +284,7 @@
           </wp:inline>
         </w:drawing>
       </w:r>
+      <w:bookmarkEnd w:id="0"/>
     </w:p>
     <w:p>
       <w:r>
@@ -706,35 +705,35 @@
     <w:lsdException w:qFormat="1" w:uiPriority="0" w:name="heading 8"/>
     <w:lsdException w:qFormat="1" w:uiPriority="0" w:name="heading 9"/>
     <w:lsdException w:qFormat="1" w:unhideWhenUsed="0" w:uiPriority="0" w:semiHidden="0" w:name="index 1"/>
-    <w:lsdException w:unhideWhenUsed="0" w:uiPriority="0" w:semiHidden="0" w:name="index 2"/>
-    <w:lsdException w:unhideWhenUsed="0" w:uiPriority="0" w:semiHidden="0" w:name="index 3"/>
-    <w:lsdException w:unhideWhenUsed="0" w:uiPriority="0" w:semiHidden="0" w:name="index 4"/>
-    <w:lsdException w:unhideWhenUsed="0" w:uiPriority="0" w:semiHidden="0" w:name="index 5"/>
+    <w:lsdException w:qFormat="1" w:unhideWhenUsed="0" w:uiPriority="0" w:semiHidden="0" w:name="index 2"/>
+    <w:lsdException w:qFormat="1" w:unhideWhenUsed="0" w:uiPriority="0" w:semiHidden="0" w:name="index 3"/>
+    <w:lsdException w:qFormat="1" w:unhideWhenUsed="0" w:uiPriority="0" w:semiHidden="0" w:name="index 4"/>
+    <w:lsdException w:qFormat="1" w:unhideWhenUsed="0" w:uiPriority="0" w:semiHidden="0" w:name="index 5"/>
     <w:lsdException w:unhideWhenUsed="0" w:uiPriority="0" w:semiHidden="0" w:name="index 6"/>
     <w:lsdException w:unhideWhenUsed="0" w:uiPriority="0" w:semiHidden="0" w:name="index 7"/>
-    <w:lsdException w:unhideWhenUsed="0" w:uiPriority="0" w:semiHidden="0" w:name="index 8"/>
-    <w:lsdException w:unhideWhenUsed="0" w:uiPriority="0" w:semiHidden="0" w:name="index 9"/>
-    <w:lsdException w:unhideWhenUsed="0" w:uiPriority="0" w:semiHidden="0" w:name="toc 1"/>
+    <w:lsdException w:qFormat="1" w:unhideWhenUsed="0" w:uiPriority="0" w:semiHidden="0" w:name="index 8"/>
+    <w:lsdException w:qFormat="1" w:unhideWhenUsed="0" w:uiPriority="0" w:semiHidden="0" w:name="index 9"/>
+    <w:lsdException w:qFormat="1" w:unhideWhenUsed="0" w:uiPriority="0" w:semiHidden="0" w:name="toc 1"/>
     <w:lsdException w:qFormat="1" w:unhideWhenUsed="0" w:uiPriority="0" w:semiHidden="0" w:name="toc 2"/>
     <w:lsdException w:qFormat="1" w:unhideWhenUsed="0" w:uiPriority="0" w:semiHidden="0" w:name="toc 3"/>
     <w:lsdException w:qFormat="1" w:unhideWhenUsed="0" w:uiPriority="0" w:semiHidden="0" w:name="toc 4"/>
     <w:lsdException w:qFormat="1" w:unhideWhenUsed="0" w:uiPriority="0" w:semiHidden="0" w:name="toc 5"/>
     <w:lsdException w:unhideWhenUsed="0" w:uiPriority="0" w:semiHidden="0" w:name="toc 6"/>
-    <w:lsdException w:unhideWhenUsed="0" w:uiPriority="0" w:semiHidden="0" w:name="toc 7"/>
+    <w:lsdException w:qFormat="1" w:unhideWhenUsed="0" w:uiPriority="0" w:semiHidden="0" w:name="toc 7"/>
     <w:lsdException w:unhideWhenUsed="0" w:uiPriority="0" w:semiHidden="0" w:name="toc 8"/>
-    <w:lsdException w:unhideWhenUsed="0" w:uiPriority="0" w:semiHidden="0" w:name="toc 9"/>
-    <w:lsdException w:unhideWhenUsed="0" w:uiPriority="0" w:semiHidden="0" w:name="Normal Indent"/>
+    <w:lsdException w:qFormat="1" w:unhideWhenUsed="0" w:uiPriority="0" w:semiHidden="0" w:name="toc 9"/>
+    <w:lsdException w:qFormat="1" w:unhideWhenUsed="0" w:uiPriority="0" w:semiHidden="0" w:name="Normal Indent"/>
     <w:lsdException w:qFormat="1" w:unhideWhenUsed="0" w:uiPriority="0" w:semiHidden="0" w:name="footnote text"/>
-    <w:lsdException w:unhideWhenUsed="0" w:uiPriority="0" w:semiHidden="0" w:name="annotation text"/>
-    <w:lsdException w:unhideWhenUsed="0" w:uiPriority="0" w:semiHidden="0" w:name="header"/>
+    <w:lsdException w:qFormat="1" w:unhideWhenUsed="0" w:uiPriority="0" w:semiHidden="0" w:name="annotation text"/>
+    <w:lsdException w:qFormat="1" w:unhideWhenUsed="0" w:uiPriority="0" w:semiHidden="0" w:name="header"/>
     <w:lsdException w:qFormat="1" w:unhideWhenUsed="0" w:uiPriority="0" w:semiHidden="0" w:name="footer"/>
-    <w:lsdException w:unhideWhenUsed="0" w:uiPriority="0" w:semiHidden="0" w:name="index heading"/>
+    <w:lsdException w:qFormat="1" w:unhideWhenUsed="0" w:uiPriority="0" w:semiHidden="0" w:name="index heading"/>
     <w:lsdException w:qFormat="1" w:uiPriority="0" w:name="caption"/>
     <w:lsdException w:qFormat="1" w:unhideWhenUsed="0" w:uiPriority="0" w:semiHidden="0" w:name="table of figures"/>
     <w:lsdException w:qFormat="1" w:unhideWhenUsed="0" w:uiPriority="0" w:semiHidden="0" w:name="envelope address"/>
-    <w:lsdException w:unhideWhenUsed="0" w:uiPriority="0" w:semiHidden="0" w:name="envelope return"/>
-    <w:lsdException w:unhideWhenUsed="0" w:uiPriority="0" w:semiHidden="0" w:name="footnote reference"/>
-    <w:lsdException w:unhideWhenUsed="0" w:uiPriority="0" w:semiHidden="0" w:name="annotation reference"/>
+    <w:lsdException w:qFormat="1" w:unhideWhenUsed="0" w:uiPriority="0" w:semiHidden="0" w:name="envelope return"/>
+    <w:lsdException w:qFormat="1" w:unhideWhenUsed="0" w:uiPriority="0" w:semiHidden="0" w:name="footnote reference"/>
+    <w:lsdException w:qFormat="1" w:unhideWhenUsed="0" w:uiPriority="0" w:semiHidden="0" w:name="annotation reference"/>
     <w:lsdException w:qFormat="1" w:unhideWhenUsed="0" w:uiPriority="0" w:semiHidden="0" w:name="line number"/>
     <w:lsdException w:qFormat="1" w:unhideWhenUsed="0" w:uiPriority="0" w:semiHidden="0" w:name="page number"/>
     <w:lsdException w:qFormat="1" w:unhideWhenUsed="0" w:uiPriority="0" w:semiHidden="0" w:name="endnote reference"/>
@@ -748,62 +747,62 @@
     <w:lsdException w:qFormat="1" w:unhideWhenUsed="0" w:uiPriority="0" w:semiHidden="0" w:name="List 2"/>
     <w:lsdException w:qFormat="1" w:unhideWhenUsed="0" w:uiPriority="0" w:semiHidden="0" w:name="List 3"/>
     <w:lsdException w:qFormat="1" w:unhideWhenUsed="0" w:uiPriority="0" w:semiHidden="0" w:name="List 4"/>
-    <w:lsdException w:unhideWhenUsed="0" w:uiPriority="0" w:semiHidden="0" w:name="List 5"/>
+    <w:lsdException w:qFormat="1" w:unhideWhenUsed="0" w:uiPriority="0" w:semiHidden="0" w:name="List 5"/>
     <w:lsdException w:qFormat="1" w:unhideWhenUsed="0" w:uiPriority="0" w:semiHidden="0" w:name="List Bullet 2"/>
     <w:lsdException w:qFormat="1" w:unhideWhenUsed="0" w:uiPriority="0" w:semiHidden="0" w:name="List Bullet 3"/>
     <w:lsdException w:qFormat="1" w:unhideWhenUsed="0" w:uiPriority="0" w:semiHidden="0" w:name="List Bullet 4"/>
     <w:lsdException w:qFormat="1" w:unhideWhenUsed="0" w:uiPriority="0" w:semiHidden="0" w:name="List Bullet 5"/>
     <w:lsdException w:qFormat="1" w:unhideWhenUsed="0" w:uiPriority="0" w:semiHidden="0" w:name="List Number 2"/>
-    <w:lsdException w:unhideWhenUsed="0" w:uiPriority="0" w:semiHidden="0" w:name="List Number 3"/>
-    <w:lsdException w:unhideWhenUsed="0" w:uiPriority="0" w:semiHidden="0" w:name="List Number 4"/>
-    <w:lsdException w:unhideWhenUsed="0" w:uiPriority="0" w:semiHidden="0" w:name="List Number 5"/>
+    <w:lsdException w:qFormat="1" w:unhideWhenUsed="0" w:uiPriority="0" w:semiHidden="0" w:name="List Number 3"/>
+    <w:lsdException w:qFormat="1" w:unhideWhenUsed="0" w:uiPriority="0" w:semiHidden="0" w:name="List Number 4"/>
+    <w:lsdException w:qFormat="1" w:unhideWhenUsed="0" w:uiPriority="0" w:semiHidden="0" w:name="List Number 5"/>
     <w:lsdException w:qFormat="1" w:unhideWhenUsed="0" w:uiPriority="0" w:semiHidden="0" w:name="Title"/>
     <w:lsdException w:qFormat="1" w:unhideWhenUsed="0" w:uiPriority="0" w:semiHidden="0" w:name="Closing"/>
     <w:lsdException w:qFormat="1" w:unhideWhenUsed="0" w:uiPriority="0" w:semiHidden="0" w:name="Signature"/>
     <w:lsdException w:qFormat="1" w:uiPriority="1" w:semiHidden="0" w:name="Default Paragraph Font"/>
-    <w:lsdException w:unhideWhenUsed="0" w:uiPriority="0" w:semiHidden="0" w:name="Body Text"/>
+    <w:lsdException w:qFormat="1" w:unhideWhenUsed="0" w:uiPriority="0" w:semiHidden="0" w:name="Body Text"/>
     <w:lsdException w:qFormat="1" w:unhideWhenUsed="0" w:uiPriority="0" w:semiHidden="0" w:name="Body Text Indent"/>
-    <w:lsdException w:unhideWhenUsed="0" w:uiPriority="0" w:semiHidden="0" w:name="List Continue"/>
+    <w:lsdException w:qFormat="1" w:unhideWhenUsed="0" w:uiPriority="0" w:semiHidden="0" w:name="List Continue"/>
     <w:lsdException w:qFormat="1" w:unhideWhenUsed="0" w:uiPriority="0" w:semiHidden="0" w:name="List Continue 2"/>
     <w:lsdException w:qFormat="1" w:unhideWhenUsed="0" w:uiPriority="0" w:semiHidden="0" w:name="List Continue 3"/>
-    <w:lsdException w:unhideWhenUsed="0" w:uiPriority="0" w:semiHidden="0" w:name="List Continue 4"/>
+    <w:lsdException w:qFormat="1" w:unhideWhenUsed="0" w:uiPriority="0" w:semiHidden="0" w:name="List Continue 4"/>
     <w:lsdException w:qFormat="1" w:unhideWhenUsed="0" w:uiPriority="0" w:semiHidden="0" w:name="List Continue 5"/>
     <w:lsdException w:qFormat="1" w:unhideWhenUsed="0" w:uiPriority="0" w:semiHidden="0" w:name="Message Header"/>
     <w:lsdException w:qFormat="1" w:unhideWhenUsed="0" w:uiPriority="0" w:semiHidden="0" w:name="Subtitle"/>
     <w:lsdException w:qFormat="1" w:unhideWhenUsed="0" w:uiPriority="0" w:semiHidden="0" w:name="Salutation"/>
-    <w:lsdException w:unhideWhenUsed="0" w:uiPriority="0" w:semiHidden="0" w:name="Date"/>
+    <w:lsdException w:qFormat="1" w:unhideWhenUsed="0" w:uiPriority="0" w:semiHidden="0" w:name="Date"/>
     <w:lsdException w:qFormat="1" w:unhideWhenUsed="0" w:uiPriority="0" w:semiHidden="0" w:name="Body Text First Indent"/>
     <w:lsdException w:qFormat="1" w:unhideWhenUsed="0" w:uiPriority="0" w:semiHidden="0" w:name="Body Text First Indent 2"/>
     <w:lsdException w:qFormat="1" w:unhideWhenUsed="0" w:uiPriority="0" w:semiHidden="0" w:name="Note Heading"/>
-    <w:lsdException w:unhideWhenUsed="0" w:uiPriority="0" w:semiHidden="0" w:name="Body Text 2"/>
+    <w:lsdException w:qFormat="1" w:unhideWhenUsed="0" w:uiPriority="0" w:semiHidden="0" w:name="Body Text 2"/>
     <w:lsdException w:qFormat="1" w:unhideWhenUsed="0" w:uiPriority="0" w:semiHidden="0" w:name="Body Text 3"/>
     <w:lsdException w:qFormat="1" w:unhideWhenUsed="0" w:uiPriority="0" w:semiHidden="0" w:name="Body Text Indent 2"/>
-    <w:lsdException w:unhideWhenUsed="0" w:uiPriority="0" w:semiHidden="0" w:name="Body Text Indent 3"/>
+    <w:lsdException w:qFormat="1" w:unhideWhenUsed="0" w:uiPriority="0" w:semiHidden="0" w:name="Body Text Indent 3"/>
     <w:lsdException w:qFormat="1" w:unhideWhenUsed="0" w:uiPriority="0" w:semiHidden="0" w:name="Block Text"/>
     <w:lsdException w:qFormat="1" w:unhideWhenUsed="0" w:uiPriority="0" w:semiHidden="0" w:name="Hyperlink"/>
     <w:lsdException w:qFormat="1" w:unhideWhenUsed="0" w:uiPriority="0" w:semiHidden="0" w:name="FollowedHyperlink"/>
     <w:lsdException w:qFormat="1" w:unhideWhenUsed="0" w:uiPriority="0" w:semiHidden="0" w:name="Strong"/>
     <w:lsdException w:qFormat="1" w:unhideWhenUsed="0" w:uiPriority="0" w:semiHidden="0" w:name="Emphasis"/>
     <w:lsdException w:qFormat="1" w:unhideWhenUsed="0" w:uiPriority="0" w:semiHidden="0" w:name="Document Map"/>
-    <w:lsdException w:unhideWhenUsed="0" w:uiPriority="0" w:semiHidden="0" w:name="Plain Text"/>
+    <w:lsdException w:qFormat="1" w:unhideWhenUsed="0" w:uiPriority="0" w:semiHidden="0" w:name="Plain Text"/>
     <w:lsdException w:qFormat="1" w:unhideWhenUsed="0" w:uiPriority="0" w:semiHidden="0" w:name="E-mail Signature"/>
     <w:lsdException w:qFormat="1" w:unhideWhenUsed="0" w:uiPriority="0" w:semiHidden="0" w:name="Normal (Web)"/>
     <w:lsdException w:unhideWhenUsed="0" w:uiPriority="0" w:semiHidden="0" w:name="HTML Acronym"/>
-    <w:lsdException w:unhideWhenUsed="0" w:uiPriority="0" w:semiHidden="0" w:name="HTML Address"/>
-    <w:lsdException w:unhideWhenUsed="0" w:uiPriority="0" w:semiHidden="0" w:name="HTML Cite"/>
+    <w:lsdException w:qFormat="1" w:unhideWhenUsed="0" w:uiPriority="0" w:semiHidden="0" w:name="HTML Address"/>
+    <w:lsdException w:qFormat="1" w:unhideWhenUsed="0" w:uiPriority="0" w:semiHidden="0" w:name="HTML Cite"/>
     <w:lsdException w:qFormat="1" w:unhideWhenUsed="0" w:uiPriority="0" w:semiHidden="0" w:name="HTML Code"/>
-    <w:lsdException w:unhideWhenUsed="0" w:uiPriority="0" w:semiHidden="0" w:name="HTML Definition"/>
-    <w:lsdException w:unhideWhenUsed="0" w:uiPriority="0" w:semiHidden="0" w:name="HTML Keyboard"/>
+    <w:lsdException w:qFormat="1" w:unhideWhenUsed="0" w:uiPriority="0" w:semiHidden="0" w:name="HTML Definition"/>
+    <w:lsdException w:qFormat="1" w:unhideWhenUsed="0" w:uiPriority="0" w:semiHidden="0" w:name="HTML Keyboard"/>
     <w:lsdException w:qFormat="1" w:unhideWhenUsed="0" w:uiPriority="0" w:semiHidden="0" w:name="HTML Preformatted"/>
-    <w:lsdException w:unhideWhenUsed="0" w:uiPriority="0" w:semiHidden="0" w:name="HTML Sample"/>
+    <w:lsdException w:qFormat="1" w:unhideWhenUsed="0" w:uiPriority="0" w:semiHidden="0" w:name="HTML Sample"/>
     <w:lsdException w:qFormat="1" w:unhideWhenUsed="0" w:uiPriority="0" w:semiHidden="0" w:name="HTML Typewriter"/>
-    <w:lsdException w:unhideWhenUsed="0" w:uiPriority="0" w:semiHidden="0" w:name="HTML Variable"/>
-    <w:lsdException w:unhideWhenUsed="0" w:uiPriority="0" w:name="Normal Table"/>
+    <w:lsdException w:qFormat="1" w:unhideWhenUsed="0" w:uiPriority="0" w:semiHidden="0" w:name="HTML Variable"/>
+    <w:lsdException w:qFormat="1" w:unhideWhenUsed="0" w:uiPriority="0" w:name="Normal Table"/>
     <w:lsdException w:qFormat="1" w:unhideWhenUsed="0" w:uiPriority="0" w:semiHidden="0" w:name="annotation subject"/>
-    <w:lsdException w:unhideWhenUsed="0" w:uiPriority="0" w:semiHidden="0" w:name="Table Simple 1"/>
+    <w:lsdException w:qFormat="1" w:unhideWhenUsed="0" w:uiPriority="0" w:semiHidden="0" w:name="Table Simple 1"/>
     <w:lsdException w:unhideWhenUsed="0" w:uiPriority="0" w:semiHidden="0" w:name="Table Simple 2"/>
     <w:lsdException w:unhideWhenUsed="0" w:uiPriority="0" w:semiHidden="0" w:name="Table Simple 3"/>
-    <w:lsdException w:unhideWhenUsed="0" w:uiPriority="0" w:semiHidden="0" w:name="Table Classic 1"/>
+    <w:lsdException w:qFormat="1" w:unhideWhenUsed="0" w:uiPriority="0" w:semiHidden="0" w:name="Table Classic 1"/>
     <w:lsdException w:unhideWhenUsed="0" w:uiPriority="0" w:semiHidden="0" w:name="Table Classic 2"/>
     <w:lsdException w:qFormat="1" w:unhideWhenUsed="0" w:uiPriority="0" w:semiHidden="0" w:name="Table Classic 3"/>
     <w:lsdException w:qFormat="1" w:unhideWhenUsed="0" w:uiPriority="0" w:semiHidden="0" w:name="Table Classic 4"/>
@@ -816,33 +815,33 @@
     <w:lsdException w:qFormat="1" w:unhideWhenUsed="0" w:uiPriority="0" w:semiHidden="0" w:name="Table Columns 4"/>
     <w:lsdException w:unhideWhenUsed="0" w:uiPriority="0" w:semiHidden="0" w:name="Table Columns 5"/>
     <w:lsdException w:qFormat="1" w:unhideWhenUsed="0" w:uiPriority="0" w:semiHidden="0" w:name="Table Grid 1"/>
-    <w:lsdException w:unhideWhenUsed="0" w:uiPriority="0" w:semiHidden="0" w:name="Table Grid 2"/>
-    <w:lsdException w:unhideWhenUsed="0" w:uiPriority="0" w:semiHidden="0" w:name="Table Grid 3"/>
+    <w:lsdException w:qFormat="1" w:unhideWhenUsed="0" w:uiPriority="0" w:semiHidden="0" w:name="Table Grid 2"/>
+    <w:lsdException w:qFormat="1" w:unhideWhenUsed="0" w:uiPriority="0" w:semiHidden="0" w:name="Table Grid 3"/>
     <w:lsdException w:unhideWhenUsed="0" w:uiPriority="0" w:semiHidden="0" w:name="Table Grid 4"/>
     <w:lsdException w:qFormat="1" w:unhideWhenUsed="0" w:uiPriority="0" w:semiHidden="0" w:name="Table Grid 5"/>
     <w:lsdException w:qFormat="1" w:unhideWhenUsed="0" w:uiPriority="0" w:semiHidden="0" w:name="Table Grid 6"/>
-    <w:lsdException w:unhideWhenUsed="0" w:uiPriority="0" w:semiHidden="0" w:name="Table Grid 7"/>
-    <w:lsdException w:unhideWhenUsed="0" w:uiPriority="0" w:semiHidden="0" w:name="Table Grid 8"/>
+    <w:lsdException w:qFormat="1" w:unhideWhenUsed="0" w:uiPriority="0" w:semiHidden="0" w:name="Table Grid 7"/>
+    <w:lsdException w:qFormat="1" w:unhideWhenUsed="0" w:uiPriority="0" w:semiHidden="0" w:name="Table Grid 8"/>
     <w:lsdException w:qFormat="1" w:unhideWhenUsed="0" w:uiPriority="0" w:semiHidden="0" w:name="Table List 1"/>
-    <w:lsdException w:unhideWhenUsed="0" w:uiPriority="0" w:semiHidden="0" w:name="Table List 2"/>
-    <w:lsdException w:unhideWhenUsed="0" w:uiPriority="0" w:semiHidden="0" w:name="Table List 3"/>
-    <w:lsdException w:unhideWhenUsed="0" w:uiPriority="0" w:semiHidden="0" w:name="Table List 4"/>
+    <w:lsdException w:qFormat="1" w:unhideWhenUsed="0" w:uiPriority="0" w:semiHidden="0" w:name="Table List 2"/>
+    <w:lsdException w:qFormat="1" w:unhideWhenUsed="0" w:uiPriority="0" w:semiHidden="0" w:name="Table List 3"/>
+    <w:lsdException w:qFormat="1" w:unhideWhenUsed="0" w:uiPriority="0" w:semiHidden="0" w:name="Table List 4"/>
     <w:lsdException w:qFormat="1" w:unhideWhenUsed="0" w:uiPriority="0" w:semiHidden="0" w:name="Table List 5"/>
     <w:lsdException w:unhideWhenUsed="0" w:uiPriority="0" w:semiHidden="0" w:name="Table List 6"/>
     <w:lsdException w:unhideWhenUsed="0" w:uiPriority="0" w:semiHidden="0" w:name="Table List 7"/>
     <w:lsdException w:unhideWhenUsed="0" w:uiPriority="0" w:semiHidden="0" w:name="Table List 8"/>
-    <w:lsdException w:unhideWhenUsed="0" w:uiPriority="0" w:semiHidden="0" w:name="Table 3D effects 1"/>
+    <w:lsdException w:qFormat="1" w:unhideWhenUsed="0" w:uiPriority="0" w:semiHidden="0" w:name="Table 3D effects 1"/>
     <w:lsdException w:qFormat="1" w:unhideWhenUsed="0" w:uiPriority="0" w:semiHidden="0" w:name="Table 3D effects 2"/>
     <w:lsdException w:unhideWhenUsed="0" w:uiPriority="0" w:semiHidden="0" w:name="Table 3D effects 3"/>
     <w:lsdException w:unhideWhenUsed="0" w:uiPriority="0" w:semiHidden="0" w:name="Table Contemporary"/>
     <w:lsdException w:unhideWhenUsed="0" w:uiPriority="0" w:semiHidden="0" w:name="Table Elegant"/>
     <w:lsdException w:qFormat="1" w:unhideWhenUsed="0" w:uiPriority="0" w:semiHidden="0" w:name="Table Professional"/>
     <w:lsdException w:qFormat="1" w:unhideWhenUsed="0" w:uiPriority="0" w:semiHidden="0" w:name="Table Subtle 1"/>
-    <w:lsdException w:unhideWhenUsed="0" w:uiPriority="0" w:semiHidden="0" w:name="Table Subtle 2"/>
-    <w:lsdException w:unhideWhenUsed="0" w:uiPriority="0" w:semiHidden="0" w:name="Table Web 1"/>
+    <w:lsdException w:qFormat="1" w:unhideWhenUsed="0" w:uiPriority="0" w:semiHidden="0" w:name="Table Subtle 2"/>
+    <w:lsdException w:qFormat="1" w:unhideWhenUsed="0" w:uiPriority="0" w:semiHidden="0" w:name="Table Web 1"/>
     <w:lsdException w:unhideWhenUsed="0" w:uiPriority="0" w:semiHidden="0" w:name="Table Web 2"/>
     <w:lsdException w:qFormat="1" w:unhideWhenUsed="0" w:uiPriority="0" w:semiHidden="0" w:name="Table Web 3"/>
-    <w:lsdException w:unhideWhenUsed="0" w:uiPriority="0" w:semiHidden="0" w:name="Balloon Text"/>
+    <w:lsdException w:qFormat="1" w:unhideWhenUsed="0" w:uiPriority="0" w:semiHidden="0" w:name="Balloon Text"/>
     <w:lsdException w:unhideWhenUsed="0" w:uiPriority="0" w:semiHidden="0" w:name="Table Grid"/>
     <w:lsdException w:qFormat="1" w:unhideWhenUsed="0" w:uiPriority="0" w:semiHidden="0" w:name="Table Theme"/>
   </w:latentStyles>
@@ -1066,6 +1065,7 @@
   <w:style w:type="table" w:default="1" w:styleId="12">
     <w:name w:val="Normal Table"/>
     <w:semiHidden/>
+    <w:qFormat/>
     <w:uiPriority w:val="0"/>
     <w:tblPr>
       <w:tblCellMar>
@@ -1079,6 +1079,7 @@
   <w:style w:type="character" w:styleId="13">
     <w:name w:val="HTML Sample"/>
     <w:basedOn w:val="11"/>
+    <w:qFormat/>
     <w:uiPriority w:val="0"/>
     <w:rPr>
       <w:rFonts w:ascii="Courier New" w:hAnsi="Courier New" w:cs="Courier New"/>
@@ -1097,6 +1098,7 @@
   <w:style w:type="character" w:styleId="15">
     <w:name w:val="footnote reference"/>
     <w:basedOn w:val="11"/>
+    <w:qFormat/>
     <w:uiPriority w:val="0"/>
     <w:rPr>
       <w:vertAlign w:val="superscript"/>
@@ -1105,6 +1107,7 @@
   <w:style w:type="character" w:styleId="16">
     <w:name w:val="annotation reference"/>
     <w:basedOn w:val="11"/>
+    <w:qFormat/>
     <w:uiPriority w:val="0"/>
     <w:rPr>
       <w:sz w:val="21"/>
@@ -1148,6 +1151,7 @@
   <w:style w:type="character" w:styleId="21">
     <w:name w:val="HTML Keyboard"/>
     <w:basedOn w:val="11"/>
+    <w:qFormat/>
     <w:uiPriority w:val="0"/>
     <w:rPr>
       <w:rFonts w:ascii="Courier New" w:hAnsi="Courier New" w:cs="Courier New"/>
@@ -1181,6 +1185,7 @@
   <w:style w:type="character" w:styleId="25">
     <w:name w:val="HTML Definition"/>
     <w:basedOn w:val="11"/>
+    <w:qFormat/>
     <w:uiPriority w:val="0"/>
     <w:rPr>
       <w:i/>
@@ -1190,6 +1195,7 @@
   <w:style w:type="character" w:styleId="26">
     <w:name w:val="HTML Variable"/>
     <w:basedOn w:val="11"/>
+    <w:qFormat/>
     <w:uiPriority w:val="0"/>
     <w:rPr>
       <w:i/>
@@ -1220,6 +1226,7 @@
   <w:style w:type="character" w:styleId="29">
     <w:name w:val="HTML Cite"/>
     <w:basedOn w:val="11"/>
+    <w:qFormat/>
     <w:uiPriority w:val="0"/>
     <w:rPr>
       <w:i/>
@@ -1229,6 +1236,7 @@
   <w:style w:type="paragraph" w:styleId="30">
     <w:name w:val="Balloon Text"/>
     <w:basedOn w:val="1"/>
+    <w:qFormat/>
     <w:uiPriority w:val="0"/>
     <w:rPr>
       <w:sz w:val="16"/>
@@ -1238,6 +1246,7 @@
   <w:style w:type="paragraph" w:styleId="31">
     <w:name w:val="List 5"/>
     <w:basedOn w:val="1"/>
+    <w:qFormat/>
     <w:uiPriority w:val="0"/>
     <w:pPr>
       <w:ind w:left="1800" w:hanging="360"/>
@@ -1246,6 +1255,7 @@
   <w:style w:type="paragraph" w:styleId="32">
     <w:name w:val="List Continue"/>
     <w:basedOn w:val="1"/>
+    <w:qFormat/>
     <w:uiPriority w:val="0"/>
     <w:pPr>
       <w:spacing w:after="120"/>
@@ -1255,6 +1265,7 @@
   <w:style w:type="paragraph" w:styleId="33">
     <w:name w:val="Body Text 2"/>
     <w:basedOn w:val="1"/>
+    <w:qFormat/>
     <w:uiPriority w:val="0"/>
     <w:pPr>
       <w:spacing w:after="120" w:line="480" w:lineRule="auto"/>
@@ -1263,6 +1274,7 @@
   <w:style w:type="paragraph" w:styleId="34">
     <w:name w:val="List Number 5"/>
     <w:basedOn w:val="1"/>
+    <w:qFormat/>
     <w:uiPriority w:val="0"/>
     <w:pPr>
       <w:numPr>
@@ -1283,6 +1295,7 @@
   <w:style w:type="paragraph" w:styleId="36">
     <w:name w:val="Normal Indent"/>
     <w:basedOn w:val="1"/>
+    <w:qFormat/>
     <w:uiPriority w:val="0"/>
     <w:pPr>
       <w:ind w:left="708"/>
@@ -1291,6 +1304,7 @@
   <w:style w:type="paragraph" w:styleId="37">
     <w:name w:val="envelope return"/>
     <w:basedOn w:val="1"/>
+    <w:qFormat/>
     <w:uiPriority w:val="0"/>
     <w:rPr>
       <w:rFonts w:ascii="Arial" w:hAnsi="Arial" w:cs="Arial"/>
@@ -1300,6 +1314,7 @@
   <w:style w:type="paragraph" w:styleId="38">
     <w:name w:val="Plain Text"/>
     <w:basedOn w:val="1"/>
+    <w:qFormat/>
     <w:uiPriority w:val="0"/>
     <w:rPr>
       <w:rFonts w:ascii="Courier New" w:hAnsi="Courier New" w:cs="Courier New"/>
@@ -1309,6 +1324,7 @@
   <w:style w:type="paragraph" w:styleId="39">
     <w:name w:val="Body Text Indent 3"/>
     <w:basedOn w:val="1"/>
+    <w:qFormat/>
     <w:uiPriority w:val="0"/>
     <w:pPr>
       <w:spacing w:after="120"/>
@@ -1344,6 +1360,7 @@
   <w:style w:type="paragraph" w:styleId="42">
     <w:name w:val="annotation text"/>
     <w:basedOn w:val="1"/>
+    <w:qFormat/>
     <w:uiPriority w:val="0"/>
     <w:pPr>
       <w:jc w:val="left"/>
@@ -1403,6 +1420,7 @@
     <w:name w:val="index 2"/>
     <w:basedOn w:val="1"/>
     <w:next w:val="1"/>
+    <w:qFormat/>
     <w:uiPriority w:val="0"/>
     <w:pPr>
       <w:ind w:left="200" w:leftChars="200"/>
@@ -1411,6 +1429,7 @@
   <w:style w:type="paragraph" w:styleId="49">
     <w:name w:val="List Number 3"/>
     <w:basedOn w:val="1"/>
+    <w:qFormat/>
     <w:uiPriority w:val="0"/>
     <w:pPr>
       <w:numPr>
@@ -1422,6 +1441,7 @@
   <w:style w:type="paragraph" w:styleId="50">
     <w:name w:val="HTML Address"/>
     <w:basedOn w:val="1"/>
+    <w:qFormat/>
     <w:uiPriority w:val="0"/>
     <w:rPr>
       <w:i/>
@@ -1441,6 +1461,7 @@
     <w:name w:val="index 3"/>
     <w:basedOn w:val="1"/>
     <w:next w:val="1"/>
+    <w:qFormat/>
     <w:uiPriority w:val="0"/>
     <w:pPr>
       <w:ind w:left="400" w:leftChars="400"/>
@@ -1450,6 +1471,7 @@
     <w:name w:val="index 5"/>
     <w:basedOn w:val="1"/>
     <w:next w:val="1"/>
+    <w:qFormat/>
     <w:uiPriority w:val="0"/>
     <w:pPr>
       <w:ind w:left="800" w:leftChars="800"/>
@@ -1459,6 +1481,7 @@
     <w:name w:val="index 4"/>
     <w:basedOn w:val="1"/>
     <w:next w:val="1"/>
+    <w:qFormat/>
     <w:uiPriority w:val="0"/>
     <w:pPr>
       <w:ind w:left="600" w:leftChars="600"/>
@@ -1467,6 +1490,7 @@
   <w:style w:type="paragraph" w:styleId="55">
     <w:name w:val="header"/>
     <w:basedOn w:val="1"/>
+    <w:qFormat/>
     <w:uiPriority w:val="0"/>
     <w:pPr>
       <w:tabs>
@@ -1479,6 +1503,7 @@
     <w:name w:val="toc 9"/>
     <w:basedOn w:val="1"/>
     <w:next w:val="1"/>
+    <w:qFormat/>
     <w:uiPriority w:val="0"/>
     <w:pPr>
       <w:ind w:left="3360" w:leftChars="1600"/>
@@ -1488,6 +1513,7 @@
     <w:name w:val="toc 7"/>
     <w:basedOn w:val="1"/>
     <w:next w:val="1"/>
+    <w:qFormat/>
     <w:uiPriority w:val="0"/>
     <w:pPr>
       <w:ind w:left="2520" w:leftChars="1200"/>
@@ -1521,6 +1547,7 @@
     <w:name w:val="index 8"/>
     <w:basedOn w:val="1"/>
     <w:next w:val="1"/>
+    <w:qFormat/>
     <w:uiPriority w:val="0"/>
     <w:pPr>
       <w:ind w:left="1400" w:leftChars="1400"/>
@@ -1529,6 +1556,7 @@
   <w:style w:type="paragraph" w:styleId="61">
     <w:name w:val="Body Text"/>
     <w:basedOn w:val="1"/>
+    <w:qFormat/>
     <w:uiPriority w:val="0"/>
     <w:pPr>
       <w:spacing w:after="120"/>
@@ -1538,6 +1566,7 @@
     <w:name w:val="index 9"/>
     <w:basedOn w:val="1"/>
     <w:next w:val="1"/>
+    <w:qFormat/>
     <w:uiPriority w:val="0"/>
     <w:pPr>
       <w:ind w:left="1600" w:leftChars="1600"/>
@@ -1546,6 +1575,7 @@
   <w:style w:type="paragraph" w:styleId="63">
     <w:name w:val="List Number 4"/>
     <w:basedOn w:val="1"/>
+    <w:qFormat/>
     <w:uiPriority w:val="0"/>
     <w:pPr>
       <w:numPr>
@@ -1572,6 +1602,7 @@
     <w:name w:val="index heading"/>
     <w:basedOn w:val="1"/>
     <w:next w:val="43"/>
+    <w:qFormat/>
     <w:uiPriority w:val="0"/>
     <w:rPr>
       <w:rFonts w:ascii="Arial" w:hAnsi="Arial" w:cs="Arial"/>
@@ -1583,6 +1614,7 @@
     <w:name w:val="toc 1"/>
     <w:basedOn w:val="1"/>
     <w:next w:val="1"/>
+    <w:qFormat/>
     <w:uiPriority w:val="0"/>
   </w:style>
   <w:style w:type="paragraph" w:styleId="67">
@@ -1696,6 +1728,7 @@
     <w:name w:val="Date"/>
     <w:basedOn w:val="1"/>
     <w:next w:val="1"/>
+    <w:qFormat/>
     <w:uiPriority w:val="0"/>
   </w:style>
   <w:style w:type="paragraph" w:styleId="77">
@@ -1938,6 +1971,7 @@
   <w:style w:type="paragraph" w:styleId="98">
     <w:name w:val="List Continue 4"/>
     <w:basedOn w:val="1"/>
+    <w:qFormat/>
     <w:uiPriority w:val="0"/>
     <w:pPr>
       <w:spacing w:after="120"/>
@@ -2130,6 +2164,7 @@
   <w:style w:type="table" w:styleId="108">
     <w:name w:val="Table Grid 2"/>
     <w:basedOn w:val="12"/>
+    <w:qFormat/>
     <w:uiPriority w:val="0"/>
     <w:pPr>
       <w:widowControl w:val="0"/>
@@ -2510,6 +2545,7 @@
   <w:style w:type="table" w:styleId="113">
     <w:name w:val="Table Simple 1"/>
     <w:basedOn w:val="12"/>
+    <w:qFormat/>
     <w:uiPriority w:val="0"/>
     <w:pPr>
       <w:widowControl w:val="0"/>
@@ -2916,6 +2952,7 @@
   <w:style w:type="table" w:styleId="119">
     <w:name w:val="Table Classic 1"/>
     <w:basedOn w:val="12"/>
+    <w:qFormat/>
     <w:uiPriority w:val="0"/>
     <w:pPr>
       <w:widowControl w:val="0"/>
@@ -3731,6 +3768,7 @@
   <w:style w:type="table" w:styleId="128">
     <w:name w:val="Table List 3"/>
     <w:basedOn w:val="12"/>
+    <w:qFormat/>
     <w:uiPriority w:val="0"/>
     <w:pPr>
       <w:widowControl w:val="0"/>
@@ -4492,6 +4530,7 @@
   <w:style w:type="table" w:styleId="136">
     <w:name w:val="Table Grid 3"/>
     <w:basedOn w:val="12"/>
+    <w:qFormat/>
     <w:uiPriority w:val="0"/>
     <w:pPr>
       <w:widowControl w:val="0"/>
@@ -4567,6 +4606,7 @@
   <w:style w:type="table" w:styleId="137">
     <w:name w:val="Table Subtle 2"/>
     <w:basedOn w:val="12"/>
+    <w:qFormat/>
     <w:uiPriority w:val="0"/>
     <w:pPr>
       <w:widowControl w:val="0"/>
@@ -4682,6 +4722,7 @@
   <w:style w:type="table" w:styleId="138">
     <w:name w:val="Table List 4"/>
     <w:basedOn w:val="12"/>
+    <w:qFormat/>
     <w:uiPriority w:val="0"/>
     <w:pPr>
       <w:widowControl w:val="0"/>
@@ -4836,6 +4877,7 @@
   <w:style w:type="table" w:styleId="140">
     <w:name w:val="Table Web 1"/>
     <w:basedOn w:val="12"/>
+    <w:qFormat/>
     <w:uiPriority w:val="0"/>
     <w:pPr>
       <w:widowControl w:val="0"/>
@@ -5190,6 +5232,7 @@
   <w:style w:type="table" w:styleId="144">
     <w:name w:val="Table Grid 7"/>
     <w:basedOn w:val="12"/>
+    <w:qFormat/>
     <w:uiPriority w:val="0"/>
     <w:pPr>
       <w:widowControl w:val="0"/>
@@ -5307,6 +5350,7 @@
   <w:style w:type="table" w:styleId="145">
     <w:name w:val="Table 3D effects 1"/>
     <w:basedOn w:val="12"/>
+    <w:qFormat/>
     <w:uiPriority w:val="0"/>
     <w:pPr>
       <w:widowControl w:val="0"/>
@@ -5767,6 +5811,7 @@
   <w:style w:type="table" w:styleId="149">
     <w:name w:val="Table Grid 8"/>
     <w:basedOn w:val="12"/>
+    <w:qFormat/>
     <w:uiPriority w:val="0"/>
     <w:pPr>
       <w:widowControl w:val="0"/>
@@ -5850,6 +5895,7 @@
   <w:style w:type="table" w:styleId="150">
     <w:name w:val="Table List 2"/>
     <w:basedOn w:val="12"/>
+    <w:qFormat/>
     <w:uiPriority w:val="0"/>
     <w:pPr>
       <w:widowControl w:val="0"/>
@@ -6039,6 +6085,7 @@
     <w:name w:val="Заголовок 3 Знак"/>
     <w:basedOn w:val="11"/>
     <w:link w:val="4"/>
+    <w:qFormat/>
     <w:uiPriority w:val="9"/>
     <w:rPr>
       <w:rFonts w:ascii="Times New Roman" w:hAnsi="Times New Roman" w:eastAsia="Times New Roman" w:cs="Times New Roman"/>
